--- a/WebApplication4/Content/templateDevisPropre.docx
+++ b/WebApplication4/Content/templateDevisPropre.docx
@@ -204,23 +204,7 @@
                 <w:rFonts w:asciiTheme="minorHAnsi" w:hAnsiTheme="minorHAnsi" w:cstheme="minorHAnsi"/>
                 <w:lang w:val="en-US"/>
               </w:rPr>
-              <w:t xml:space="preserve">Sky Tower, office 3902 &amp; 3903 - Al </w:t>
-            </w:r>
-            <w:proofErr w:type="spellStart"/>
-            <w:r>
-              <w:rPr>
-                <w:rFonts w:asciiTheme="minorHAnsi" w:hAnsiTheme="minorHAnsi" w:cstheme="minorHAnsi"/>
-                <w:lang w:val="en-US"/>
-              </w:rPr>
-              <w:t>Reem</w:t>
-            </w:r>
-            <w:proofErr w:type="spellEnd"/>
-            <w:r>
-              <w:rPr>
-                <w:rFonts w:asciiTheme="minorHAnsi" w:hAnsiTheme="minorHAnsi" w:cstheme="minorHAnsi"/>
-                <w:lang w:val="en-US"/>
-              </w:rPr>
-              <w:t xml:space="preserve"> Island</w:t>
+              <w:t>Sky Tower, office 3902 &amp; 3903 - Al Reem Island</w:t>
             </w:r>
           </w:p>
           <w:p>
@@ -1606,14 +1590,12 @@
       <w:r>
         <w:br w:type="page"/>
       </w:r>
-      <w:bookmarkStart w:id="2" w:name="_GoBack"/>
-      <w:bookmarkEnd w:id="2"/>
     </w:p>
     <w:p>
       <w:pPr>
         <w:pStyle w:val="Titre2"/>
       </w:pPr>
-      <w:bookmarkStart w:id="3" w:name="_Toc507689135"/>
+      <w:bookmarkStart w:id="2" w:name="_Toc507689135"/>
       <w:r>
         <w:lastRenderedPageBreak/>
         <w:t>Cible du devis</w:t>
@@ -1621,7 +1603,7 @@
       <w:r>
         <w:t xml:space="preserve"> global</w:t>
       </w:r>
-      <w:bookmarkEnd w:id="3"/>
+      <w:bookmarkEnd w:id="2"/>
     </w:p>
     <w:p>
       <w:r>
@@ -1632,11 +1614,11 @@
       <w:pPr>
         <w:pStyle w:val="Titre3"/>
       </w:pPr>
-      <w:bookmarkStart w:id="4" w:name="_Toc507689136"/>
+      <w:bookmarkStart w:id="3" w:name="_Toc507689136"/>
       <w:r>
         <w:t>Récapitulatif des devis d’application</w:t>
       </w:r>
-      <w:bookmarkEnd w:id="4"/>
+      <w:bookmarkEnd w:id="3"/>
     </w:p>
     <w:tbl>
       <w:tblPr>
@@ -1939,11 +1921,11 @@
       <w:pPr>
         <w:pStyle w:val="Titre3"/>
       </w:pPr>
-      <w:bookmarkStart w:id="5" w:name="_Toc507689137"/>
+      <w:bookmarkStart w:id="4" w:name="_Toc507689137"/>
       <w:r>
         <w:t>Support</w:t>
       </w:r>
-      <w:bookmarkEnd w:id="5"/>
+      <w:bookmarkEnd w:id="4"/>
     </w:p>
     <w:p>
       <w:pPr>
@@ -1961,17 +1943,19 @@
         <w:spacing w:line="280" w:lineRule="exact"/>
       </w:pPr>
       <w:r>
-        <w:t>Le tarif journalier support consenti est fixé à : 4</w:t>
+        <w:t xml:space="preserve">Le tarif journalier support consenti est fixé à : </w:t>
       </w:r>
       <w:r>
-        <w:t>45</w:t>
+        <w:t>510</w:t>
       </w:r>
       <w:r>
         <w:t>€/jour quelle que soit la ressource affectée</w:t>
       </w:r>
       <w:r>
-        <w:t>, soit une remise exceptionnelle d’un peu plus de 12,7%.</w:t>
+        <w:t>.</w:t>
       </w:r>
+      <w:bookmarkStart w:id="5" w:name="_GoBack"/>
+      <w:bookmarkEnd w:id="5"/>
     </w:p>
     <w:p>
       <w:pPr>
@@ -8944,7 +8928,7 @@
 </file>
 
 <file path=customXml/itemProps1.xml><?xml version="1.0" encoding="utf-8"?>
-<ds:datastoreItem xmlns:ds="http://schemas.openxmlformats.org/officeDocument/2006/customXml" ds:itemID="{6DDD1F92-840C-462A-A3D1-A12A62E526DF}">
+<ds:datastoreItem xmlns:ds="http://schemas.openxmlformats.org/officeDocument/2006/customXml" ds:itemID="{BFA65708-E524-43D6-89D5-19FB4E090F1A}">
   <ds:schemaRefs>
     <ds:schemaRef ds:uri="http://schemas.openxmlformats.org/officeDocument/2006/bibliography"/>
   </ds:schemaRefs>
